--- a/MODELO PRE PROJETO TCC 2024.docx
+++ b/MODELO PRE PROJETO TCC 2024.docx
@@ -333,8 +333,6 @@
               </w:rPr>
               <w:t>semestre</w:t>
             </w:r>
-            <w:bookmarkStart w:id="0" w:name="_GoBack"/>
-            <w:bookmarkEnd w:id="0"/>
           </w:p>
         </w:tc>
       </w:tr>
@@ -1595,6 +1593,7 @@
                 <w:rFonts w:ascii="Arial" w:hAnsi="Arial" w:cs="Arial"/>
               </w:rPr>
             </w:pPr>
+            <w:bookmarkStart w:id="0" w:name="_GoBack"/>
             <w:r>
               <w:rPr>
                 <w:rFonts w:ascii="Helvetica" w:hAnsi="Helvetica"/>
@@ -1780,6 +1779,7 @@
             <w:r>
               <w:t xml:space="preserve"> Acesso em: 16 dez. 2017.</w:t>
             </w:r>
+            <w:bookmarkEnd w:id="0"/>
             <w:r>
               <w:rPr>
                 <w:rFonts w:ascii="Helvetica" w:hAnsi="Helvetica"/>
@@ -2689,7 +2689,7 @@
                 <v:imagedata r:id="rId4" o:title="" croptop="-3f" cropbottom="-3f" cropleft="-3f" cropright="-3f"/>
                 <w10:wrap type="tight"/>
               </v:shape>
-              <o:OLEObject Type="Embed" ProgID="Word.Picture.8" ShapeID="_x0000_s2057" DrawAspect="Content" ObjectID="_1786552705" r:id="rId5"/>
+              <o:OLEObject Type="Embed" ProgID="Word.Picture.8" ShapeID="_x0000_s2057" DrawAspect="Content" ObjectID="_1788372135" r:id="rId5"/>
             </w:object>
           </w:r>
         </w:p>
@@ -3899,7 +3899,7 @@
 </file>
 
 <file path=customXml/itemProps2.xml><?xml version="1.0" encoding="utf-8"?>
-<ds:datastoreItem xmlns:ds="http://schemas.openxmlformats.org/officeDocument/2006/customXml" ds:itemID="{3257F745-7C6E-4220-81D6-60F276AD3F00}">
+<ds:datastoreItem xmlns:ds="http://schemas.openxmlformats.org/officeDocument/2006/customXml" ds:itemID="{9AD33968-4566-4000-A1C0-B43E2927897B}">
   <ds:schemaRefs>
     <ds:schemaRef ds:uri="http://schemas.openxmlformats.org/officeDocument/2006/bibliography"/>
   </ds:schemaRefs>
